--- a/NARS2019_files/SCHEDULE_2020.docx
+++ b/NARS2019_files/SCHEDULE_2020.docx
@@ -42,28 +42,42 @@
           <w:b/>
           <w:bCs/>
         </w:rPr>
-        <w:t>NARS AGI 2020 WPRKSHOP SCHEDULE</w:t>
-      </w:r>
-    </w:p>
-    <w:p>
-      <w:pPr>
-        <w:jc w:val="center"/>
-        <w:rPr>
-          <w:b/>
-          <w:bCs/>
-        </w:rPr>
-      </w:pPr>
-    </w:p>
-    <w:p>
-      <w:pPr>
-        <w:jc w:val="center"/>
-        <w:rPr>
-          <w:b/>
-          <w:bCs/>
-        </w:rPr>
-      </w:pPr>
+        <w:t>NARS AGI 2020 W</w:t>
+      </w:r>
+      <w:r>
+        <w:rPr>
+          <w:b/>
+          <w:bCs/>
+        </w:rPr>
+        <w:t>O</w:t>
+      </w:r>
       <w:bookmarkStart w:id="0" w:name="_GoBack"/>
       <w:bookmarkEnd w:id="0"/>
+      <w:r>
+        <w:rPr>
+          <w:b/>
+          <w:bCs/>
+        </w:rPr>
+        <w:t>RKSHOP SCHEDULE</w:t>
+      </w:r>
+    </w:p>
+    <w:p>
+      <w:pPr>
+        <w:jc w:val="center"/>
+        <w:rPr>
+          <w:b/>
+          <w:bCs/>
+        </w:rPr>
+      </w:pPr>
+    </w:p>
+    <w:p>
+      <w:pPr>
+        <w:jc w:val="center"/>
+        <w:rPr>
+          <w:b/>
+          <w:bCs/>
+        </w:rPr>
+      </w:pPr>
     </w:p>
     <w:p>
       <w:pPr>
@@ -101,18 +115,10 @@
     </w:p>
     <w:p>
       <w:r>
-        <w:t xml:space="preserve">                9:00 -</w:t>
-      </w:r>
-      <w:r>
-        <w:t xml:space="preserve"> </w:t>
-      </w:r>
-      <w:r>
-        <w:t xml:space="preserve">10:00          </w:t>
-      </w:r>
-      <w:r>
-        <w:tab/>
-      </w:r>
-      <w:r>
+        <w:t xml:space="preserve">                9:00 - 10:00          </w:t>
+      </w:r>
+      <w:r>
+        <w:tab/>
         <w:t>Peter Isaev</w:t>
       </w:r>
     </w:p>
@@ -153,8 +159,6 @@
       </w:r>
       <w:r>
         <w:tab/>
-      </w:r>
-      <w:r>
         <w:t>Peter Isaev</w:t>
       </w:r>
     </w:p>
@@ -195,8 +199,6 @@
       </w:r>
       <w:r>
         <w:tab/>
-      </w:r>
-      <w:r>
         <w:t>Patrick Hammer</w:t>
       </w:r>
     </w:p>
@@ -218,14 +220,7 @@
           <w:i/>
           <w:iCs/>
         </w:rPr>
-        <w:t xml:space="preserve">OpenNARS </w:t>
-      </w:r>
-      <w:r>
-        <w:rPr>
-          <w:i/>
-          <w:iCs/>
-        </w:rPr>
-        <w:t>for Applications: Overview and Evaluation</w:t>
+        <w:t>OpenNARS for Applications: Overview and Evaluation</w:t>
       </w:r>
     </w:p>
     <w:p>
@@ -244,8 +239,6 @@
       </w:r>
       <w:r>
         <w:tab/>
-      </w:r>
-      <w:r>
         <w:t>Peter Isaev &amp; Patrick Hammer</w:t>
       </w:r>
     </w:p>
@@ -340,15 +333,8 @@
       </w:r>
       <w:r>
         <w:tab/>
-      </w:r>
-      <w:r>
-        <w:t xml:space="preserve">Kristinn R. </w:t>
-      </w:r>
-      <w:proofErr w:type="spellStart"/>
-      <w:r>
-        <w:t>Thórisson</w:t>
-      </w:r>
-      <w:proofErr w:type="spellEnd"/>
+        <w:t>Kristinn R. Thórisson</w:t>
+      </w:r>
     </w:p>
     <w:p>
       <w:pPr>
@@ -387,8 +373,6 @@
       </w:r>
       <w:r>
         <w:tab/>
-      </w:r>
-      <w:r>
         <w:t>Antonio Chella</w:t>
       </w:r>
     </w:p>
@@ -424,8 +408,6 @@
       </w:r>
       <w:r>
         <w:tab/>
-      </w:r>
-      <w:r>
         <w:t>Francesco Lanza</w:t>
       </w:r>
     </w:p>
@@ -464,8 +446,6 @@
       </w:r>
       <w:r>
         <w:tab/>
-      </w:r>
-      <w:r>
         <w:t>Hugo Latapie</w:t>
       </w:r>
     </w:p>
@@ -504,8 +484,6 @@
       </w:r>
       <w:r>
         <w:tab/>
-      </w:r>
-      <w:r>
         <w:t>Robert Johansson</w:t>
       </w:r>
     </w:p>
@@ -661,12 +639,6 @@
           <w:bCs/>
         </w:rPr>
         <w:tab/>
-      </w:r>
-      <w:r>
-        <w:rPr>
-          <w:b/>
-          <w:bCs/>
-        </w:rPr>
         <w:t>Panel on the Roadmap of NARS and Discussion</w:t>
       </w:r>
     </w:p>
